--- a/Lämpötilan mittaus ja näyttö.docx
+++ b/Lämpötilan mittaus ja näyttö.docx
@@ -25,42 +25,10 @@
       </w:r>
       <w:r>
         <w:tab/>
-        <w:t xml:space="preserve">Tarkoitus on tehdä </w:t>
-      </w:r>
-      <w:proofErr w:type="gramStart"/>
-      <w:r>
-        <w:t>laite</w:t>
-      </w:r>
-      <w:proofErr w:type="gramEnd"/>
-      <w:r>
-        <w:t xml:space="preserve"> joka näyttää kaksi numeroisen luvun lämpötila anturin antamasta datasta. Sitä varten voi tehdä </w:t>
-      </w:r>
-      <w:proofErr w:type="gramStart"/>
-      <w:r>
-        <w:t>piirilevyn</w:t>
-      </w:r>
-      <w:proofErr w:type="gramEnd"/>
-      <w:r>
-        <w:t xml:space="preserve"> jolla juotetaan osat kiinni ja yhdistetään </w:t>
-      </w:r>
-      <w:proofErr w:type="spellStart"/>
-      <w:r>
-        <w:t>arduinoon</w:t>
-      </w:r>
-      <w:proofErr w:type="spellEnd"/>
-      <w:r>
-        <w:t xml:space="preserve"> tai voi rakentaa rakennus levylle. Kytkentä ei ole vaikeaa mutta näyttöjen kohdalla kannattaa olla tarkkana</w:t>
-      </w:r>
-      <w:r>
-        <w:t xml:space="preserve"> sillä pitää kytkeä kaksi näyttöä samoihin liittimiin </w:t>
-      </w:r>
-      <w:proofErr w:type="spellStart"/>
-      <w:r>
-        <w:t>arduionossa</w:t>
-      </w:r>
-      <w:proofErr w:type="spellEnd"/>
-      <w:r>
-        <w:t xml:space="preserve">. </w:t>
+        <w:t>Tarkoitus on tehdä laite joka näyttää kaksi numeroisen luvun lämpötila anturin antamasta datasta. Sitä varten voi tehdä piirilevyn jolla juotetaan osat kiinni ja yhdistetään arduinoon tai voi rakentaa rakennus levylle. Kytkentä ei ole vaikeaa mutta näyttöjen kohdalla kannattaa olla tarkkana</w:t>
+      </w:r>
+      <w:r>
+        <w:t xml:space="preserve"> sillä pitää kytkeä kaksi näyttöä samoihin liittimiin arduionossa. </w:t>
       </w:r>
     </w:p>
     <w:p>
@@ -82,69 +50,13 @@
       </w:r>
       <w:r>
         <w:tab/>
-        <w:t xml:space="preserve">Kytketään segmentti näytön pinnit </w:t>
-      </w:r>
-      <w:proofErr w:type="spellStart"/>
-      <w:r>
-        <w:t>arduinoon</w:t>
-      </w:r>
-      <w:proofErr w:type="spellEnd"/>
-      <w:r>
-        <w:t xml:space="preserve"> ja toinen näyttö samoihin </w:t>
-      </w:r>
-      <w:proofErr w:type="gramStart"/>
-      <w:r>
-        <w:t>pinneihin</w:t>
-      </w:r>
-      <w:proofErr w:type="gramEnd"/>
-      <w:r>
-        <w:t xml:space="preserve"> joten ne ovat samalla lailla kytketty. Arduinoon pinnissä on molempien näyttöjen piuha vastuksella</w:t>
+        <w:t>Kytketään segmentti näytön pinnit arduinoon ja toinen näyttö samoihin pinneihin joten ne ovat samalla lailla kytketty. Arduinoon pinnissä on molempien näyttöjen piuha vastuksella</w:t>
       </w:r>
       <w:r>
         <w:t xml:space="preserve"> kytkettynä</w:t>
       </w:r>
       <w:r>
-        <w:t xml:space="preserve">. Vastus on 180 </w:t>
-      </w:r>
-      <w:proofErr w:type="spellStart"/>
-      <w:r>
-        <w:t>ohm</w:t>
-      </w:r>
-      <w:proofErr w:type="spellEnd"/>
-      <w:r>
-        <w:t xml:space="preserve">. Lämpötila anturi on </w:t>
-      </w:r>
-      <w:proofErr w:type="spellStart"/>
-      <w:r>
-        <w:t>dallas</w:t>
-      </w:r>
-      <w:proofErr w:type="spellEnd"/>
-      <w:r>
-        <w:t xml:space="preserve"> DS18B20 ja tarvitaan 4.7k </w:t>
-      </w:r>
-      <w:proofErr w:type="spellStart"/>
-      <w:r>
-        <w:t>ohm</w:t>
-      </w:r>
-      <w:proofErr w:type="spellEnd"/>
-      <w:r>
-        <w:t xml:space="preserve">. vastus. Lämpötila anturiin tulee maa, 5 volttia ja tiedon siirto </w:t>
-      </w:r>
-      <w:proofErr w:type="spellStart"/>
-      <w:r>
-        <w:t>arduinoon</w:t>
-      </w:r>
-      <w:proofErr w:type="spellEnd"/>
-      <w:r>
-        <w:t xml:space="preserve">. Yhteen pinniin maa ja toiseen liitetään 5 volttia. Data liitännästä kytketään </w:t>
-      </w:r>
-      <w:proofErr w:type="spellStart"/>
-      <w:r>
-        <w:t>arduinoon</w:t>
-      </w:r>
-      <w:proofErr w:type="spellEnd"/>
-      <w:r>
-        <w:t xml:space="preserve"> ja myös vastuksella 5 volttiin.</w:t>
+        <w:t>. Vastus on 180 ohm. Lämpötila anturi on dallas DS18B20 ja tarvitaan 4.7k ohm. vastus. Lämpötila anturiin tulee maa, 5 volttia ja tiedon siirto arduinoon. Yhteen pinniin maa ja toiseen liitetään 5 volttia. Data liitännästä kytketään arduinoon ja myös vastuksella 5 volttiin.</w:t>
       </w:r>
       <w:r>
         <w:t xml:space="preserve"> Pinnit 2 ja 3 ohjaavat näyttöä päälle ja pois. Pinnit 4 – 11 ohjaavat segmenttinäytön osia päälle ja pois</w:t>
@@ -178,31 +90,13 @@
         <w:t xml:space="preserve"> arvo.</w:t>
       </w:r>
       <w:r>
-        <w:t xml:space="preserve"> Kun jatketaan toimintoa niin </w:t>
-      </w:r>
-      <w:proofErr w:type="spellStart"/>
-      <w:proofErr w:type="gramStart"/>
-      <w:r>
-        <w:t>näyttön</w:t>
-      </w:r>
-      <w:proofErr w:type="spellEnd"/>
-      <w:proofErr w:type="gramEnd"/>
-      <w:r>
-        <w:t xml:space="preserve"> johon märitetään arvo on päällä ja toinen on pois päältä. Sitten vain vaihdetaan toiste päin näyttöjen tila ja toistetaan toiminto.</w:t>
+        <w:t xml:space="preserve"> Kun jatketaan toimintoa niin näyttön johon märitetään arvo on päällä ja toinen on pois päältä. Sitten vain vaihdetaan toiste päin näyttöjen tila ja toistetaan toiminto.</w:t>
       </w:r>
       <w:r>
         <w:t xml:space="preserve"> Tätä prosessia toistetaan ja koska se on nopeaa niin ihmissilmä ei kykene näkemään näyttöjen ”vilkkumista”. Tapahtuma tapahtuu todella nopeasti ja puhutaan millisekunneista. </w:t>
       </w:r>
       <w:r>
-        <w:t xml:space="preserve">Lämpötila anturin data luetaan ja kirjastojen avulla muutetaan </w:t>
-      </w:r>
-      <w:proofErr w:type="gramStart"/>
-      <w:r>
-        <w:t>arvoksi</w:t>
-      </w:r>
-      <w:proofErr w:type="gramEnd"/>
-      <w:r>
-        <w:t xml:space="preserve"> joka esitetään.</w:t>
+        <w:t>Lämpötila anturin data luetaan ja kirjastojen avulla muutetaan arvoksi joka esitetään.</w:t>
       </w:r>
     </w:p>
     <w:p>
@@ -221,53 +115,27 @@
       </w:r>
       <w:r>
         <w:tab/>
-        <w:t xml:space="preserve">Kun aloitetaan koodaaminen </w:t>
-      </w:r>
-      <w:proofErr w:type="spellStart"/>
-      <w:r>
-        <w:t>arduino</w:t>
-      </w:r>
-      <w:proofErr w:type="spellEnd"/>
-      <w:r>
-        <w:t xml:space="preserve"> ohjelmalla niin pitää ladata kirjastoon </w:t>
-      </w:r>
-      <w:proofErr w:type="spellStart"/>
+        <w:t xml:space="preserve">Kun aloitetaan koodaaminen arduino ohjelmalla niin pitää ladata kirjastoon </w:t>
+      </w:r>
+      <w:bookmarkStart w:id="0" w:name="_Hlk61852981"/>
       <w:r>
         <w:t>DallasTemperature</w:t>
       </w:r>
-      <w:proofErr w:type="spellEnd"/>
+      <w:bookmarkEnd w:id="0"/>
       <w:r>
         <w:t xml:space="preserve"> kirjasto ja </w:t>
       </w:r>
-      <w:proofErr w:type="spellStart"/>
       <w:r>
         <w:t>OneWire</w:t>
       </w:r>
-      <w:proofErr w:type="spellEnd"/>
-      <w:r>
-        <w:t xml:space="preserve"> kirjasto. Lämpöanturi tarvitsee niitä </w:t>
-      </w:r>
-      <w:proofErr w:type="gramStart"/>
-      <w:r>
-        <w:t>kirjastoja</w:t>
-      </w:r>
-      <w:proofErr w:type="gramEnd"/>
-      <w:r>
-        <w:t xml:space="preserve"> jotta osaa lukea ja tulkita datan lämpötilaksi.</w:t>
-      </w:r>
-      <w:r>
-        <w:t xml:space="preserve"> Muuten on ihan yksinkertaista. Laittaa näytöstä ne osat päälle mitä haluaa sen </w:t>
-      </w:r>
-      <w:proofErr w:type="spellStart"/>
-      <w:r>
-        <w:t>näyttävä</w:t>
-      </w:r>
-      <w:r>
-        <w:t>vän</w:t>
-      </w:r>
-      <w:proofErr w:type="spellEnd"/>
-      <w:r>
-        <w:t xml:space="preserve"> ja lukea dataa lämpötila anturista näytettäväksi</w:t>
+      <w:r>
+        <w:t xml:space="preserve"> kirjasto. Lämpöanturi tarvitsee niitä kirjastoja jotta osaa lukea ja tulkita datan lämpötilaksi.</w:t>
+      </w:r>
+      <w:r>
+        <w:t xml:space="preserve"> Muuten on ihan yksinkertaista. Laittaa näytöstä ne osat päälle mitä haluaa sen näyttävä</w:t>
+      </w:r>
+      <w:r>
+        <w:t>vän ja lukea dataa lämpötila anturista näytettäväksi</w:t>
       </w:r>
       <w:r>
         <w:t>.</w:t>
@@ -295,31 +163,7 @@
         <w:t>i</w:t>
       </w:r>
       <w:r>
-        <w:t xml:space="preserve">ttamaan plussa ja miinus asteen välillä mutta koska en pysty testaamaan sen toimivuutta niin en ole tehnyt sitä. Näyttöjen kytkemiseen voi olla </w:t>
-      </w:r>
-      <w:proofErr w:type="gramStart"/>
-      <w:r>
-        <w:t>hankalaa</w:t>
-      </w:r>
-      <w:proofErr w:type="gramEnd"/>
-      <w:r>
-        <w:t xml:space="preserve"> sillä </w:t>
-      </w:r>
-      <w:proofErr w:type="spellStart"/>
-      <w:r>
-        <w:t>arduinosta</w:t>
-      </w:r>
-      <w:proofErr w:type="spellEnd"/>
-      <w:r>
-        <w:t xml:space="preserve"> pitää liittää vastukseen ja </w:t>
-      </w:r>
-      <w:proofErr w:type="spellStart"/>
-      <w:r>
-        <w:t>siittä</w:t>
-      </w:r>
-      <w:proofErr w:type="spellEnd"/>
-      <w:r>
-        <w:t xml:space="preserve"> molempiin näyttöihin. Tämä pitää tehdä kahdeksan kertaa ja voi olla hankalaa</w:t>
+        <w:t>ttamaan plussa ja miinus asteen välillä mutta koska en pysty testaamaan sen toimivuutta niin en ole tehnyt sitä. Näyttöjen kytkemiseen voi olla hankalaa sillä arduinosta pitää liittää vastukseen ja siittä molempiin näyttöihin. Tämä pitää tehdä kahdeksan kertaa ja voi olla hankalaa</w:t>
       </w:r>
       <w:r>
         <w:t>.</w:t>
@@ -328,29 +172,8 @@
         <w:t xml:space="preserve"> Varsinkin kun pitää kytkeä molempiin näyttöihin samaan pinniin.</w:t>
       </w:r>
       <w:r>
-        <w:t xml:space="preserve"> Koska minulla ei ollut </w:t>
-      </w:r>
-      <w:proofErr w:type="gramStart"/>
-      <w:r>
-        <w:t>piiriä</w:t>
-      </w:r>
-      <w:proofErr w:type="gramEnd"/>
-      <w:r>
-        <w:t xml:space="preserve"> jolla voisi lähettää </w:t>
-      </w:r>
-      <w:proofErr w:type="spellStart"/>
-      <w:r>
-        <w:t>arduinosta</w:t>
-      </w:r>
-      <w:proofErr w:type="spellEnd"/>
-      <w:r>
-        <w:t xml:space="preserve"> neljällä johdolla näytölle tiedon jouduin kytkemään näytön suoraan </w:t>
-      </w:r>
-      <w:proofErr w:type="spellStart"/>
-      <w:r>
-        <w:t>arduinoon</w:t>
-      </w:r>
-      <w:proofErr w:type="spellEnd"/>
+        <w:t xml:space="preserve"> Koska minulla ei ollut piiriä jolla voisi lähettää arduinosta neljällä johdolla näytölle tiedon jouduin kytkemään näytön suoraan arduinoon</w:t>
+      </w:r>
       <w:r>
         <w:t>. Se</w:t>
       </w:r>
@@ -362,6 +185,21 @@
       </w:r>
       <w:r>
         <w:t>. Ei kylläkään pahasti.</w:t>
+      </w:r>
+      <w:r>
+        <w:t xml:space="preserve"> Kun aloin tekemään koodia niin minulla oli ongelmia kirjastojen suhteen. Niitten paikka ei kelvannut aluksi, joten jouduin ihmettelemään sitä ja oli kirjoitus virheitä, jotka estivät toimivuuden. Kun ne oli ratkottu alkoi koodin tuotto ilman ongelmia</w:t>
+      </w:r>
+      <w:r>
+        <w:t xml:space="preserve"> ja</w:t>
+      </w:r>
+      <w:r>
+        <w:t xml:space="preserve"> sain laitteen toimimaan. Eräs ongelma vielä kummitelee sillä aina kun lukee lämpöanturia niin näytöt vilkkuu ja asia johtuu siittä että </w:t>
+      </w:r>
+      <w:r>
+        <w:t>DallasTemperature</w:t>
+      </w:r>
+      <w:r>
+        <w:t xml:space="preserve"> kirjastossa on viivettä ja saisin sen korjattua koodaamalla kirjaston uusiksi johonka minulla tällä hetkellä ei taidot riitä.</w:t>
       </w:r>
     </w:p>
     <w:p>
@@ -489,13 +327,8 @@
       </w:r>
       <w:r>
         <w:tab/>
-        <w:t xml:space="preserve">- Arduino </w:t>
-      </w:r>
-      <w:proofErr w:type="spellStart"/>
-      <w:r>
-        <w:t>uno</w:t>
-      </w:r>
-      <w:proofErr w:type="spellEnd"/>
+        <w:t>- Arduino uno</w:t>
+      </w:r>
     </w:p>
     <w:p>
       <w:pPr>
@@ -503,15 +336,7 @@
         <w:ind w:left="2608"/>
       </w:pPr>
       <w:r>
-        <w:t xml:space="preserve">- Arduino editorin ja siihen </w:t>
-      </w:r>
-      <w:proofErr w:type="spellStart"/>
-      <w:r>
-        <w:t>libraries</w:t>
-      </w:r>
-      <w:proofErr w:type="spellEnd"/>
-      <w:r>
-        <w:t>:</w:t>
+        <w:t>- Arduino editorin ja siihen libraries:</w:t>
       </w:r>
     </w:p>
     <w:p>
@@ -520,13 +345,8 @@
         <w:ind w:left="2608" w:firstLine="1304"/>
       </w:pPr>
       <w:r>
-        <w:t xml:space="preserve">- </w:t>
-      </w:r>
-      <w:proofErr w:type="spellStart"/>
-      <w:r>
-        <w:t>DallasTemperature</w:t>
-      </w:r>
-      <w:proofErr w:type="spellEnd"/>
+        <w:t>- DallasTemperature</w:t>
+      </w:r>
     </w:p>
     <w:p>
       <w:pPr>
@@ -534,13 +354,8 @@
         <w:ind w:left="2608" w:firstLine="1304"/>
       </w:pPr>
       <w:r>
-        <w:t xml:space="preserve">- </w:t>
-      </w:r>
-      <w:proofErr w:type="spellStart"/>
-      <w:r>
-        <w:t>OneWire</w:t>
-      </w:r>
-      <w:proofErr w:type="spellEnd"/>
+        <w:t>- OneWire</w:t>
+      </w:r>
     </w:p>
     <w:p>
       <w:pPr>
@@ -548,15 +363,7 @@
         <w:ind w:left="2608"/>
       </w:pPr>
       <w:r>
-        <w:t xml:space="preserve">- 2 X 7 </w:t>
-      </w:r>
-      <w:proofErr w:type="spellStart"/>
-      <w:r>
-        <w:t>segment</w:t>
-      </w:r>
-      <w:proofErr w:type="spellEnd"/>
-      <w:r>
-        <w:t xml:space="preserve"> näytön</w:t>
+        <w:t>- 2 X 7 segment näytön</w:t>
       </w:r>
     </w:p>
     <w:p>
@@ -715,14 +522,27 @@
     <w:r>
       <w:t xml:space="preserve"> (</w:t>
     </w:r>
-    <w:fldSimple w:instr=" NUMPAGES   \* MERGEFORMAT ">
-      <w:r>
-        <w:rPr>
-          <w:noProof/>
-        </w:rPr>
-        <w:t>1</w:t>
-      </w:r>
-    </w:fldSimple>
+    <w:r>
+      <w:fldChar w:fldCharType="begin"/>
+    </w:r>
+    <w:r>
+      <w:instrText xml:space="preserve"> NUMPAGES   \* MERGEFORMAT </w:instrText>
+    </w:r>
+    <w:r>
+      <w:fldChar w:fldCharType="separate"/>
+    </w:r>
+    <w:r>
+      <w:rPr>
+        <w:noProof/>
+      </w:rPr>
+      <w:t>1</w:t>
+    </w:r>
+    <w:r>
+      <w:rPr>
+        <w:noProof/>
+      </w:rPr>
+      <w:fldChar w:fldCharType="end"/>
+    </w:r>
     <w:r>
       <w:t>)</w:t>
     </w:r>
@@ -743,11 +563,9 @@
         <w:tab w:val="clear" w:pos="9638"/>
       </w:tabs>
     </w:pPr>
-    <w:proofErr w:type="spellStart"/>
     <w:r>
       <w:t>Careeria</w:t>
     </w:r>
-    <w:proofErr w:type="spellEnd"/>
     <w:r>
       <w:tab/>
     </w:r>

--- a/Lämpötilan mittaus ja näyttö.docx
+++ b/Lämpötilan mittaus ja näyttö.docx
@@ -25,10 +25,42 @@
       </w:r>
       <w:r>
         <w:tab/>
-        <w:t>Tarkoitus on tehdä laite joka näyttää kaksi numeroisen luvun lämpötila anturin antamasta datasta. Sitä varten voi tehdä piirilevyn jolla juotetaan osat kiinni ja yhdistetään arduinoon tai voi rakentaa rakennus levylle. Kytkentä ei ole vaikeaa mutta näyttöjen kohdalla kannattaa olla tarkkana</w:t>
-      </w:r>
-      <w:r>
-        <w:t xml:space="preserve"> sillä pitää kytkeä kaksi näyttöä samoihin liittimiin arduionossa. </w:t>
+        <w:t xml:space="preserve">Tarkoitus on tehdä </w:t>
+      </w:r>
+      <w:proofErr w:type="gramStart"/>
+      <w:r>
+        <w:t>laite</w:t>
+      </w:r>
+      <w:proofErr w:type="gramEnd"/>
+      <w:r>
+        <w:t xml:space="preserve"> joka näyttää kaksi numeroisen luvun lämpötila anturin antamasta datasta. Sitä varten voi tehdä </w:t>
+      </w:r>
+      <w:proofErr w:type="gramStart"/>
+      <w:r>
+        <w:t>piirilevyn</w:t>
+      </w:r>
+      <w:proofErr w:type="gramEnd"/>
+      <w:r>
+        <w:t xml:space="preserve"> jolla juotetaan osat kiinni ja yhdistetään </w:t>
+      </w:r>
+      <w:proofErr w:type="spellStart"/>
+      <w:r>
+        <w:t>arduinoon</w:t>
+      </w:r>
+      <w:proofErr w:type="spellEnd"/>
+      <w:r>
+        <w:t xml:space="preserve"> tai voi rakentaa rakennus levylle. Kytkentä ei ole vaikeaa mutta näyttöjen kohdalla kannattaa olla tarkkana</w:t>
+      </w:r>
+      <w:r>
+        <w:t xml:space="preserve"> sillä pitää kytkeä kaksi näyttöä samoihin liittimiin </w:t>
+      </w:r>
+      <w:proofErr w:type="spellStart"/>
+      <w:r>
+        <w:t>arduionossa</w:t>
+      </w:r>
+      <w:proofErr w:type="spellEnd"/>
+      <w:r>
+        <w:t xml:space="preserve">. </w:t>
       </w:r>
     </w:p>
     <w:p>
@@ -50,13 +82,69 @@
       </w:r>
       <w:r>
         <w:tab/>
-        <w:t>Kytketään segmentti näytön pinnit arduinoon ja toinen näyttö samoihin pinneihin joten ne ovat samalla lailla kytketty. Arduinoon pinnissä on molempien näyttöjen piuha vastuksella</w:t>
+        <w:t xml:space="preserve">Kytketään segmentti näytön pinnit </w:t>
+      </w:r>
+      <w:proofErr w:type="spellStart"/>
+      <w:r>
+        <w:t>arduinoon</w:t>
+      </w:r>
+      <w:proofErr w:type="spellEnd"/>
+      <w:r>
+        <w:t xml:space="preserve"> ja toinen näyttö samoihin </w:t>
+      </w:r>
+      <w:proofErr w:type="gramStart"/>
+      <w:r>
+        <w:t>pinneihin</w:t>
+      </w:r>
+      <w:proofErr w:type="gramEnd"/>
+      <w:r>
+        <w:t xml:space="preserve"> joten ne ovat samalla lailla kytketty. Arduinoon pinnissä on molempien näyttöjen piuha vastuksella</w:t>
       </w:r>
       <w:r>
         <w:t xml:space="preserve"> kytkettynä</w:t>
       </w:r>
       <w:r>
-        <w:t>. Vastus on 180 ohm. Lämpötila anturi on dallas DS18B20 ja tarvitaan 4.7k ohm. vastus. Lämpötila anturiin tulee maa, 5 volttia ja tiedon siirto arduinoon. Yhteen pinniin maa ja toiseen liitetään 5 volttia. Data liitännästä kytketään arduinoon ja myös vastuksella 5 volttiin.</w:t>
+        <w:t xml:space="preserve">. Vastus on 180 </w:t>
+      </w:r>
+      <w:proofErr w:type="spellStart"/>
+      <w:r>
+        <w:t>ohm</w:t>
+      </w:r>
+      <w:proofErr w:type="spellEnd"/>
+      <w:r>
+        <w:t xml:space="preserve">. Lämpötila anturi on </w:t>
+      </w:r>
+      <w:proofErr w:type="spellStart"/>
+      <w:r>
+        <w:t>dallas</w:t>
+      </w:r>
+      <w:proofErr w:type="spellEnd"/>
+      <w:r>
+        <w:t xml:space="preserve"> DS18B20 ja tarvitaan 4.7k </w:t>
+      </w:r>
+      <w:proofErr w:type="spellStart"/>
+      <w:r>
+        <w:t>ohm</w:t>
+      </w:r>
+      <w:proofErr w:type="spellEnd"/>
+      <w:r>
+        <w:t xml:space="preserve">. vastus. Lämpötila anturiin tulee maa, 5 volttia ja tiedon siirto </w:t>
+      </w:r>
+      <w:proofErr w:type="spellStart"/>
+      <w:r>
+        <w:t>arduinoon</w:t>
+      </w:r>
+      <w:proofErr w:type="spellEnd"/>
+      <w:r>
+        <w:t xml:space="preserve">. Yhteen pinniin maa ja toiseen liitetään 5 volttia. Data liitännästä kytketään </w:t>
+      </w:r>
+      <w:proofErr w:type="spellStart"/>
+      <w:r>
+        <w:t>arduinoon</w:t>
+      </w:r>
+      <w:proofErr w:type="spellEnd"/>
+      <w:r>
+        <w:t xml:space="preserve"> ja myös vastuksella 5 volttiin.</w:t>
       </w:r>
       <w:r>
         <w:t xml:space="preserve"> Pinnit 2 ja 3 ohjaavat näyttöä päälle ja pois. Pinnit 4 – 11 ohjaavat segmenttinäytön osia päälle ja pois</w:t>
@@ -90,13 +178,31 @@
         <w:t xml:space="preserve"> arvo.</w:t>
       </w:r>
       <w:r>
-        <w:t xml:space="preserve"> Kun jatketaan toimintoa niin näyttön johon märitetään arvo on päällä ja toinen on pois päältä. Sitten vain vaihdetaan toiste päin näyttöjen tila ja toistetaan toiminto.</w:t>
+        <w:t xml:space="preserve"> Kun jatketaan toimintoa niin </w:t>
+      </w:r>
+      <w:proofErr w:type="spellStart"/>
+      <w:proofErr w:type="gramStart"/>
+      <w:r>
+        <w:t>näyttön</w:t>
+      </w:r>
+      <w:proofErr w:type="spellEnd"/>
+      <w:proofErr w:type="gramEnd"/>
+      <w:r>
+        <w:t xml:space="preserve"> johon märitetään arvo on päällä ja toinen on pois päältä. Sitten vain vaihdetaan toiste päin näyttöjen tila ja toistetaan toiminto.</w:t>
       </w:r>
       <w:r>
         <w:t xml:space="preserve"> Tätä prosessia toistetaan ja koska se on nopeaa niin ihmissilmä ei kykene näkemään näyttöjen ”vilkkumista”. Tapahtuma tapahtuu todella nopeasti ja puhutaan millisekunneista. </w:t>
       </w:r>
       <w:r>
-        <w:t>Lämpötila anturin data luetaan ja kirjastojen avulla muutetaan arvoksi joka esitetään.</w:t>
+        <w:t xml:space="preserve">Lämpötila anturin data luetaan ja kirjastojen avulla muutetaan </w:t>
+      </w:r>
+      <w:proofErr w:type="gramStart"/>
+      <w:r>
+        <w:t>arvoksi</w:t>
+      </w:r>
+      <w:proofErr w:type="gramEnd"/>
+      <w:r>
+        <w:t xml:space="preserve"> joka esitetään.</w:t>
       </w:r>
     </w:p>
     <w:p>
@@ -115,27 +221,55 @@
       </w:r>
       <w:r>
         <w:tab/>
-        <w:t xml:space="preserve">Kun aloitetaan koodaaminen arduino ohjelmalla niin pitää ladata kirjastoon </w:t>
+        <w:t xml:space="preserve">Kun aloitetaan koodaaminen </w:t>
+      </w:r>
+      <w:proofErr w:type="spellStart"/>
+      <w:r>
+        <w:t>arduino</w:t>
+      </w:r>
+      <w:proofErr w:type="spellEnd"/>
+      <w:r>
+        <w:t xml:space="preserve"> ohjelmalla niin pitää ladata kirjastoon </w:t>
       </w:r>
       <w:bookmarkStart w:id="0" w:name="_Hlk61852981"/>
+      <w:proofErr w:type="spellStart"/>
       <w:r>
         <w:t>DallasTemperature</w:t>
       </w:r>
       <w:bookmarkEnd w:id="0"/>
+      <w:proofErr w:type="spellEnd"/>
       <w:r>
         <w:t xml:space="preserve"> kirjasto ja </w:t>
       </w:r>
+      <w:proofErr w:type="spellStart"/>
       <w:r>
         <w:t>OneWire</w:t>
       </w:r>
-      <w:r>
-        <w:t xml:space="preserve"> kirjasto. Lämpöanturi tarvitsee niitä kirjastoja jotta osaa lukea ja tulkita datan lämpötilaksi.</w:t>
-      </w:r>
-      <w:r>
-        <w:t xml:space="preserve"> Muuten on ihan yksinkertaista. Laittaa näytöstä ne osat päälle mitä haluaa sen näyttävä</w:t>
-      </w:r>
-      <w:r>
-        <w:t>vän ja lukea dataa lämpötila anturista näytettäväksi</w:t>
+      <w:proofErr w:type="spellEnd"/>
+      <w:r>
+        <w:t xml:space="preserve"> kirjasto. Lämpöanturi tarvitsee niitä </w:t>
+      </w:r>
+      <w:proofErr w:type="gramStart"/>
+      <w:r>
+        <w:t>kirjastoja</w:t>
+      </w:r>
+      <w:proofErr w:type="gramEnd"/>
+      <w:r>
+        <w:t xml:space="preserve"> jotta osaa lukea ja tulkita datan lämpötilaksi.</w:t>
+      </w:r>
+      <w:r>
+        <w:t xml:space="preserve"> Muuten on ihan yksinkertaista. Laittaa näytöstä ne osat päälle mitä haluaa sen </w:t>
+      </w:r>
+      <w:proofErr w:type="spellStart"/>
+      <w:r>
+        <w:t>näyttävä</w:t>
+      </w:r>
+      <w:r>
+        <w:t>vän</w:t>
+      </w:r>
+      <w:proofErr w:type="spellEnd"/>
+      <w:r>
+        <w:t xml:space="preserve"> ja lukea dataa lämpötila anturista näytettäväksi</w:t>
       </w:r>
       <w:r>
         <w:t>.</w:t>
@@ -163,7 +297,31 @@
         <w:t>i</w:t>
       </w:r>
       <w:r>
-        <w:t>ttamaan plussa ja miinus asteen välillä mutta koska en pysty testaamaan sen toimivuutta niin en ole tehnyt sitä. Näyttöjen kytkemiseen voi olla hankalaa sillä arduinosta pitää liittää vastukseen ja siittä molempiin näyttöihin. Tämä pitää tehdä kahdeksan kertaa ja voi olla hankalaa</w:t>
+        <w:t xml:space="preserve">ttamaan plussa ja miinus asteen välillä mutta koska en pysty testaamaan sen toimivuutta niin en ole tehnyt sitä. Näyttöjen kytkemiseen voi olla </w:t>
+      </w:r>
+      <w:proofErr w:type="gramStart"/>
+      <w:r>
+        <w:t>hankalaa</w:t>
+      </w:r>
+      <w:proofErr w:type="gramEnd"/>
+      <w:r>
+        <w:t xml:space="preserve"> sillä </w:t>
+      </w:r>
+      <w:proofErr w:type="spellStart"/>
+      <w:r>
+        <w:t>arduinosta</w:t>
+      </w:r>
+      <w:proofErr w:type="spellEnd"/>
+      <w:r>
+        <w:t xml:space="preserve"> pitää liittää vastukseen ja </w:t>
+      </w:r>
+      <w:proofErr w:type="spellStart"/>
+      <w:r>
+        <w:t>siittä</w:t>
+      </w:r>
+      <w:proofErr w:type="spellEnd"/>
+      <w:r>
+        <w:t xml:space="preserve"> molempiin näyttöihin. Tämä pitää tehdä kahdeksan kertaa ja voi olla hankalaa</w:t>
       </w:r>
       <w:r>
         <w:t>.</w:t>
@@ -172,8 +330,29 @@
         <w:t xml:space="preserve"> Varsinkin kun pitää kytkeä molempiin näyttöihin samaan pinniin.</w:t>
       </w:r>
       <w:r>
-        <w:t xml:space="preserve"> Koska minulla ei ollut piiriä jolla voisi lähettää arduinosta neljällä johdolla näytölle tiedon jouduin kytkemään näytön suoraan arduinoon</w:t>
-      </w:r>
+        <w:t xml:space="preserve"> Koska minulla ei ollut </w:t>
+      </w:r>
+      <w:proofErr w:type="gramStart"/>
+      <w:r>
+        <w:t>piiriä</w:t>
+      </w:r>
+      <w:proofErr w:type="gramEnd"/>
+      <w:r>
+        <w:t xml:space="preserve"> jolla voisi lähettää </w:t>
+      </w:r>
+      <w:proofErr w:type="spellStart"/>
+      <w:r>
+        <w:t>arduinosta</w:t>
+      </w:r>
+      <w:proofErr w:type="spellEnd"/>
+      <w:r>
+        <w:t xml:space="preserve"> neljällä johdolla näytölle tiedon jouduin kytkemään näytön suoraan </w:t>
+      </w:r>
+      <w:proofErr w:type="spellStart"/>
+      <w:r>
+        <w:t>arduinoon</w:t>
+      </w:r>
+      <w:proofErr w:type="spellEnd"/>
       <w:r>
         <w:t>. Se</w:t>
       </w:r>
@@ -187,17 +366,51 @@
         <w:t>. Ei kylläkään pahasti.</w:t>
       </w:r>
       <w:r>
-        <w:t xml:space="preserve"> Kun aloin tekemään koodia niin minulla oli ongelmia kirjastojen suhteen. Niitten paikka ei kelvannut aluksi, joten jouduin ihmettelemään sitä ja oli kirjoitus virheitä, jotka estivät toimivuuden. Kun ne oli ratkottu alkoi koodin tuotto ilman ongelmia</w:t>
+        <w:t xml:space="preserve"> Kun aloin tekemään koodia niin minulla oli ongelmia kirjastojen suhteen. Niitten paikka ei kelvannut aluksi, joten jouduin ihmettelemään sitä ja oli kirjoitus virheitä, jotka estivät toimivuuden. Kun ne </w:t>
+      </w:r>
+      <w:proofErr w:type="gramStart"/>
+      <w:r>
+        <w:t>oli</w:t>
+      </w:r>
+      <w:proofErr w:type="gramEnd"/>
+      <w:r>
+        <w:t xml:space="preserve"> ratkottu alkoi koodin tuotto ilman ongelmia</w:t>
       </w:r>
       <w:r>
         <w:t xml:space="preserve"> ja</w:t>
       </w:r>
       <w:r>
-        <w:t xml:space="preserve"> sain laitteen toimimaan. Eräs ongelma vielä kummitelee sillä aina kun lukee lämpöanturia niin näytöt vilkkuu ja asia johtuu siittä että </w:t>
-      </w:r>
+        <w:t xml:space="preserve"> sain laitteen toimimaan. Eräs ongelma vielä </w:t>
+      </w:r>
+      <w:proofErr w:type="spellStart"/>
+      <w:r>
+        <w:t>kummitelee</w:t>
+      </w:r>
+      <w:proofErr w:type="spellEnd"/>
+      <w:r>
+        <w:t xml:space="preserve"> sillä aina kun lukee </w:t>
+      </w:r>
+      <w:proofErr w:type="gramStart"/>
+      <w:r>
+        <w:t>lämpöanturia</w:t>
+      </w:r>
+      <w:proofErr w:type="gramEnd"/>
+      <w:r>
+        <w:t xml:space="preserve"> niin näytöt vilkkuu ja asia johtuu </w:t>
+      </w:r>
+      <w:proofErr w:type="spellStart"/>
+      <w:r>
+        <w:t>siittä</w:t>
+      </w:r>
+      <w:proofErr w:type="spellEnd"/>
+      <w:r>
+        <w:t xml:space="preserve"> että </w:t>
+      </w:r>
+      <w:proofErr w:type="spellStart"/>
       <w:r>
         <w:t>DallasTemperature</w:t>
       </w:r>
+      <w:proofErr w:type="spellEnd"/>
       <w:r>
         <w:t xml:space="preserve"> kirjastossa on viivettä ja saisin sen korjattua koodaamalla kirjaston uusiksi johonka minulla tällä hetkellä ei taidot riitä.</w:t>
       </w:r>
@@ -212,10 +425,10 @@
           <w:noProof/>
         </w:rPr>
         <w:drawing>
-          <wp:inline distT="0" distB="0" distL="0" distR="0" wp14:anchorId="77DBF4F1" wp14:editId="5B065B75">
+          <wp:inline distT="0" distB="0" distL="0" distR="0" wp14:anchorId="6701D476" wp14:editId="42F23360">
             <wp:extent cx="5731510" cy="3867150"/>
             <wp:effectExtent l="0" t="0" r="2540" b="0"/>
-            <wp:docPr id="2" name="Kuva 2"/>
+            <wp:docPr id="1" name="Kuva 1"/>
             <wp:cNvGraphicFramePr>
               <a:graphicFrameLocks xmlns:a="http://schemas.openxmlformats.org/drawingml/2006/main" noChangeAspect="1"/>
             </wp:cNvGraphicFramePr>
@@ -223,7 +436,7 @@
               <a:graphicData uri="http://schemas.openxmlformats.org/drawingml/2006/picture">
                 <pic:pic xmlns:pic="http://schemas.openxmlformats.org/drawingml/2006/picture">
                   <pic:nvPicPr>
-                    <pic:cNvPr id="2" name="Kuva 2"/>
+                    <pic:cNvPr id="1" name="Kuva 1"/>
                     <pic:cNvPicPr/>
                   </pic:nvPicPr>
                   <pic:blipFill>
@@ -327,8 +540,13 @@
       </w:r>
       <w:r>
         <w:tab/>
-        <w:t>- Arduino uno</w:t>
-      </w:r>
+        <w:t xml:space="preserve">- Arduino </w:t>
+      </w:r>
+      <w:proofErr w:type="spellStart"/>
+      <w:r>
+        <w:t>uno</w:t>
+      </w:r>
+      <w:proofErr w:type="spellEnd"/>
     </w:p>
     <w:p>
       <w:pPr>
@@ -336,7 +554,15 @@
         <w:ind w:left="2608"/>
       </w:pPr>
       <w:r>
-        <w:t>- Arduino editorin ja siihen libraries:</w:t>
+        <w:t xml:space="preserve">- Arduino editorin ja siihen </w:t>
+      </w:r>
+      <w:proofErr w:type="spellStart"/>
+      <w:r>
+        <w:t>libraries</w:t>
+      </w:r>
+      <w:proofErr w:type="spellEnd"/>
+      <w:r>
+        <w:t>:</w:t>
       </w:r>
     </w:p>
     <w:p>
@@ -345,8 +571,13 @@
         <w:ind w:left="2608" w:firstLine="1304"/>
       </w:pPr>
       <w:r>
-        <w:t>- DallasTemperature</w:t>
-      </w:r>
+        <w:t xml:space="preserve">- </w:t>
+      </w:r>
+      <w:proofErr w:type="spellStart"/>
+      <w:r>
+        <w:t>DallasTemperature</w:t>
+      </w:r>
+      <w:proofErr w:type="spellEnd"/>
     </w:p>
     <w:p>
       <w:pPr>
@@ -354,8 +585,13 @@
         <w:ind w:left="2608" w:firstLine="1304"/>
       </w:pPr>
       <w:r>
-        <w:t>- OneWire</w:t>
-      </w:r>
+        <w:t xml:space="preserve">- </w:t>
+      </w:r>
+      <w:proofErr w:type="spellStart"/>
+      <w:r>
+        <w:t>OneWire</w:t>
+      </w:r>
+      <w:proofErr w:type="spellEnd"/>
     </w:p>
     <w:p>
       <w:pPr>
@@ -363,7 +599,15 @@
         <w:ind w:left="2608"/>
       </w:pPr>
       <w:r>
-        <w:t>- 2 X 7 segment näytön</w:t>
+        <w:t xml:space="preserve">- 2 X 7 </w:t>
+      </w:r>
+      <w:proofErr w:type="spellStart"/>
+      <w:r>
+        <w:t>segment</w:t>
+      </w:r>
+      <w:proofErr w:type="spellEnd"/>
+      <w:r>
+        <w:t xml:space="preserve"> näytön</w:t>
       </w:r>
     </w:p>
     <w:p>
@@ -522,27 +766,14 @@
     <w:r>
       <w:t xml:space="preserve"> (</w:t>
     </w:r>
-    <w:r>
-      <w:fldChar w:fldCharType="begin"/>
-    </w:r>
-    <w:r>
-      <w:instrText xml:space="preserve"> NUMPAGES   \* MERGEFORMAT </w:instrText>
-    </w:r>
-    <w:r>
-      <w:fldChar w:fldCharType="separate"/>
-    </w:r>
-    <w:r>
-      <w:rPr>
-        <w:noProof/>
-      </w:rPr>
-      <w:t>1</w:t>
-    </w:r>
-    <w:r>
-      <w:rPr>
-        <w:noProof/>
-      </w:rPr>
-      <w:fldChar w:fldCharType="end"/>
-    </w:r>
+    <w:fldSimple w:instr=" NUMPAGES   \* MERGEFORMAT ">
+      <w:r>
+        <w:rPr>
+          <w:noProof/>
+        </w:rPr>
+        <w:t>1</w:t>
+      </w:r>
+    </w:fldSimple>
     <w:r>
       <w:t>)</w:t>
     </w:r>
@@ -563,9 +794,11 @@
         <w:tab w:val="clear" w:pos="9638"/>
       </w:tabs>
     </w:pPr>
+    <w:proofErr w:type="spellStart"/>
     <w:r>
       <w:t>Careeria</w:t>
     </w:r>
+    <w:proofErr w:type="spellEnd"/>
     <w:r>
       <w:tab/>
     </w:r>

--- a/Lämpötilan mittaus ja näyttö.docx
+++ b/Lämpötilan mittaus ja näyttö.docx
@@ -25,42 +25,10 @@
       </w:r>
       <w:r>
         <w:tab/>
-        <w:t xml:space="preserve">Tarkoitus on tehdä </w:t>
-      </w:r>
-      <w:proofErr w:type="gramStart"/>
-      <w:r>
-        <w:t>laite</w:t>
-      </w:r>
-      <w:proofErr w:type="gramEnd"/>
-      <w:r>
-        <w:t xml:space="preserve"> joka näyttää kaksi numeroisen luvun lämpötila anturin antamasta datasta. Sitä varten voi tehdä </w:t>
-      </w:r>
-      <w:proofErr w:type="gramStart"/>
-      <w:r>
-        <w:t>piirilevyn</w:t>
-      </w:r>
-      <w:proofErr w:type="gramEnd"/>
-      <w:r>
-        <w:t xml:space="preserve"> jolla juotetaan osat kiinni ja yhdistetään </w:t>
-      </w:r>
-      <w:proofErr w:type="spellStart"/>
-      <w:r>
-        <w:t>arduinoon</w:t>
-      </w:r>
-      <w:proofErr w:type="spellEnd"/>
-      <w:r>
-        <w:t xml:space="preserve"> tai voi rakentaa rakennus levylle. Kytkentä ei ole vaikeaa mutta näyttöjen kohdalla kannattaa olla tarkkana</w:t>
-      </w:r>
-      <w:r>
-        <w:t xml:space="preserve"> sillä pitää kytkeä kaksi näyttöä samoihin liittimiin </w:t>
-      </w:r>
-      <w:proofErr w:type="spellStart"/>
-      <w:r>
-        <w:t>arduionossa</w:t>
-      </w:r>
-      <w:proofErr w:type="spellEnd"/>
-      <w:r>
-        <w:t xml:space="preserve">. </w:t>
+        <w:t>Tarkoitus on tehdä laite joka näyttää kaksi numeroisen luvun lämpötila anturin antamasta datasta. Sitä varten voi tehdä piirilevyn jolla juotetaan osat kiinni ja yhdistetään arduinoon tai voi rakentaa rakennus levylle. Kytkentä ei ole vaikeaa mutta näyttöjen kohdalla kannattaa olla tarkkana</w:t>
+      </w:r>
+      <w:r>
+        <w:t xml:space="preserve"> sillä pitää kytkeä kaksi näyttöä samoihin liittimiin arduionossa. </w:t>
       </w:r>
     </w:p>
     <w:p>
@@ -82,69 +50,13 @@
       </w:r>
       <w:r>
         <w:tab/>
-        <w:t xml:space="preserve">Kytketään segmentti näytön pinnit </w:t>
-      </w:r>
-      <w:proofErr w:type="spellStart"/>
-      <w:r>
-        <w:t>arduinoon</w:t>
-      </w:r>
-      <w:proofErr w:type="spellEnd"/>
-      <w:r>
-        <w:t xml:space="preserve"> ja toinen näyttö samoihin </w:t>
-      </w:r>
-      <w:proofErr w:type="gramStart"/>
-      <w:r>
-        <w:t>pinneihin</w:t>
-      </w:r>
-      <w:proofErr w:type="gramEnd"/>
-      <w:r>
-        <w:t xml:space="preserve"> joten ne ovat samalla lailla kytketty. Arduinoon pinnissä on molempien näyttöjen piuha vastuksella</w:t>
+        <w:t>Kytketään segmentti näytön pinnit arduinoon ja toinen näyttö samoihin pinneihin joten ne ovat samalla lailla kytketty. Arduinoon pinnissä on molempien näyttöjen piuha vastuksella</w:t>
       </w:r>
       <w:r>
         <w:t xml:space="preserve"> kytkettynä</w:t>
       </w:r>
       <w:r>
-        <w:t xml:space="preserve">. Vastus on 180 </w:t>
-      </w:r>
-      <w:proofErr w:type="spellStart"/>
-      <w:r>
-        <w:t>ohm</w:t>
-      </w:r>
-      <w:proofErr w:type="spellEnd"/>
-      <w:r>
-        <w:t xml:space="preserve">. Lämpötila anturi on </w:t>
-      </w:r>
-      <w:proofErr w:type="spellStart"/>
-      <w:r>
-        <w:t>dallas</w:t>
-      </w:r>
-      <w:proofErr w:type="spellEnd"/>
-      <w:r>
-        <w:t xml:space="preserve"> DS18B20 ja tarvitaan 4.7k </w:t>
-      </w:r>
-      <w:proofErr w:type="spellStart"/>
-      <w:r>
-        <w:t>ohm</w:t>
-      </w:r>
-      <w:proofErr w:type="spellEnd"/>
-      <w:r>
-        <w:t xml:space="preserve">. vastus. Lämpötila anturiin tulee maa, 5 volttia ja tiedon siirto </w:t>
-      </w:r>
-      <w:proofErr w:type="spellStart"/>
-      <w:r>
-        <w:t>arduinoon</w:t>
-      </w:r>
-      <w:proofErr w:type="spellEnd"/>
-      <w:r>
-        <w:t xml:space="preserve">. Yhteen pinniin maa ja toiseen liitetään 5 volttia. Data liitännästä kytketään </w:t>
-      </w:r>
-      <w:proofErr w:type="spellStart"/>
-      <w:r>
-        <w:t>arduinoon</w:t>
-      </w:r>
-      <w:proofErr w:type="spellEnd"/>
-      <w:r>
-        <w:t xml:space="preserve"> ja myös vastuksella 5 volttiin.</w:t>
+        <w:t>. Vastus on 180 ohm. Lämpötila anturi on dallas DS18B20 ja tarvitaan 4.7k ohm. vastus. Lämpötila anturiin tulee maa, 5 volttia ja tiedon siirto arduinoon. Yhteen pinniin maa ja toiseen liitetään 5 volttia. Data liitännästä kytketään arduinoon ja myös vastuksella 5 volttiin.</w:t>
       </w:r>
       <w:r>
         <w:t xml:space="preserve"> Pinnit 2 ja 3 ohjaavat näyttöä päälle ja pois. Pinnit 4 – 11 ohjaavat segmenttinäytön osia päälle ja pois</w:t>
@@ -178,31 +90,13 @@
         <w:t xml:space="preserve"> arvo.</w:t>
       </w:r>
       <w:r>
-        <w:t xml:space="preserve"> Kun jatketaan toimintoa niin </w:t>
-      </w:r>
-      <w:proofErr w:type="spellStart"/>
-      <w:proofErr w:type="gramStart"/>
-      <w:r>
-        <w:t>näyttön</w:t>
-      </w:r>
-      <w:proofErr w:type="spellEnd"/>
-      <w:proofErr w:type="gramEnd"/>
-      <w:r>
-        <w:t xml:space="preserve"> johon märitetään arvo on päällä ja toinen on pois päältä. Sitten vain vaihdetaan toiste päin näyttöjen tila ja toistetaan toiminto.</w:t>
+        <w:t xml:space="preserve"> Kun jatketaan toimintoa niin näyttön johon märitetään arvo on päällä ja toinen on pois päältä. Sitten vain vaihdetaan toiste päin näyttöjen tila ja toistetaan toiminto.</w:t>
       </w:r>
       <w:r>
         <w:t xml:space="preserve"> Tätä prosessia toistetaan ja koska se on nopeaa niin ihmissilmä ei kykene näkemään näyttöjen ”vilkkumista”. Tapahtuma tapahtuu todella nopeasti ja puhutaan millisekunneista. </w:t>
       </w:r>
       <w:r>
-        <w:t xml:space="preserve">Lämpötila anturin data luetaan ja kirjastojen avulla muutetaan </w:t>
-      </w:r>
-      <w:proofErr w:type="gramStart"/>
-      <w:r>
-        <w:t>arvoksi</w:t>
-      </w:r>
-      <w:proofErr w:type="gramEnd"/>
-      <w:r>
-        <w:t xml:space="preserve"> joka esitetään.</w:t>
+        <w:t>Lämpötila anturin data luetaan ja kirjastojen avulla muutetaan arvoksi joka esitetään.</w:t>
       </w:r>
     </w:p>
     <w:p>
@@ -221,55 +115,27 @@
       </w:r>
       <w:r>
         <w:tab/>
-        <w:t xml:space="preserve">Kun aloitetaan koodaaminen </w:t>
-      </w:r>
-      <w:proofErr w:type="spellStart"/>
-      <w:r>
-        <w:t>arduino</w:t>
-      </w:r>
-      <w:proofErr w:type="spellEnd"/>
-      <w:r>
-        <w:t xml:space="preserve"> ohjelmalla niin pitää ladata kirjastoon </w:t>
+        <w:t xml:space="preserve">Kun aloitetaan koodaaminen arduino ohjelmalla niin pitää ladata kirjastoon </w:t>
       </w:r>
       <w:bookmarkStart w:id="0" w:name="_Hlk61852981"/>
-      <w:proofErr w:type="spellStart"/>
       <w:r>
         <w:t>DallasTemperature</w:t>
       </w:r>
       <w:bookmarkEnd w:id="0"/>
-      <w:proofErr w:type="spellEnd"/>
       <w:r>
         <w:t xml:space="preserve"> kirjasto ja </w:t>
       </w:r>
-      <w:proofErr w:type="spellStart"/>
       <w:r>
         <w:t>OneWire</w:t>
       </w:r>
-      <w:proofErr w:type="spellEnd"/>
-      <w:r>
-        <w:t xml:space="preserve"> kirjasto. Lämpöanturi tarvitsee niitä </w:t>
-      </w:r>
-      <w:proofErr w:type="gramStart"/>
-      <w:r>
-        <w:t>kirjastoja</w:t>
-      </w:r>
-      <w:proofErr w:type="gramEnd"/>
-      <w:r>
-        <w:t xml:space="preserve"> jotta osaa lukea ja tulkita datan lämpötilaksi.</w:t>
-      </w:r>
-      <w:r>
-        <w:t xml:space="preserve"> Muuten on ihan yksinkertaista. Laittaa näytöstä ne osat päälle mitä haluaa sen </w:t>
-      </w:r>
-      <w:proofErr w:type="spellStart"/>
-      <w:r>
-        <w:t>näyttävä</w:t>
-      </w:r>
-      <w:r>
-        <w:t>vän</w:t>
-      </w:r>
-      <w:proofErr w:type="spellEnd"/>
-      <w:r>
-        <w:t xml:space="preserve"> ja lukea dataa lämpötila anturista näytettäväksi</w:t>
+      <w:r>
+        <w:t xml:space="preserve"> kirjasto. Lämpöanturi tarvitsee niitä kirjastoja jotta osaa lukea ja tulkita datan lämpötilaksi.</w:t>
+      </w:r>
+      <w:r>
+        <w:t xml:space="preserve"> Muuten on ihan yksinkertaista. Laittaa näytöstä ne osat päälle mitä haluaa sen näyttävä</w:t>
+      </w:r>
+      <w:r>
+        <w:t>vän ja lukea dataa lämpötila anturista näytettäväksi</w:t>
       </w:r>
       <w:r>
         <w:t>.</w:t>
@@ -297,31 +163,7 @@
         <w:t>i</w:t>
       </w:r>
       <w:r>
-        <w:t xml:space="preserve">ttamaan plussa ja miinus asteen välillä mutta koska en pysty testaamaan sen toimivuutta niin en ole tehnyt sitä. Näyttöjen kytkemiseen voi olla </w:t>
-      </w:r>
-      <w:proofErr w:type="gramStart"/>
-      <w:r>
-        <w:t>hankalaa</w:t>
-      </w:r>
-      <w:proofErr w:type="gramEnd"/>
-      <w:r>
-        <w:t xml:space="preserve"> sillä </w:t>
-      </w:r>
-      <w:proofErr w:type="spellStart"/>
-      <w:r>
-        <w:t>arduinosta</w:t>
-      </w:r>
-      <w:proofErr w:type="spellEnd"/>
-      <w:r>
-        <w:t xml:space="preserve"> pitää liittää vastukseen ja </w:t>
-      </w:r>
-      <w:proofErr w:type="spellStart"/>
-      <w:r>
-        <w:t>siittä</w:t>
-      </w:r>
-      <w:proofErr w:type="spellEnd"/>
-      <w:r>
-        <w:t xml:space="preserve"> molempiin näyttöihin. Tämä pitää tehdä kahdeksan kertaa ja voi olla hankalaa</w:t>
+        <w:t>ttamaan plussa ja miinus asteen välillä mutta koska en pysty testaamaan sen toimivuutta niin en ole tehnyt sitä. Näyttöjen kytkemiseen voi olla hankalaa sillä arduinosta pitää liittää vastukseen ja siittä molempiin näyttöihin. Tämä pitää tehdä kahdeksan kertaa ja voi olla hankalaa</w:t>
       </w:r>
       <w:r>
         <w:t>.</w:t>
@@ -330,29 +172,8 @@
         <w:t xml:space="preserve"> Varsinkin kun pitää kytkeä molempiin näyttöihin samaan pinniin.</w:t>
       </w:r>
       <w:r>
-        <w:t xml:space="preserve"> Koska minulla ei ollut </w:t>
-      </w:r>
-      <w:proofErr w:type="gramStart"/>
-      <w:r>
-        <w:t>piiriä</w:t>
-      </w:r>
-      <w:proofErr w:type="gramEnd"/>
-      <w:r>
-        <w:t xml:space="preserve"> jolla voisi lähettää </w:t>
-      </w:r>
-      <w:proofErr w:type="spellStart"/>
-      <w:r>
-        <w:t>arduinosta</w:t>
-      </w:r>
-      <w:proofErr w:type="spellEnd"/>
-      <w:r>
-        <w:t xml:space="preserve"> neljällä johdolla näytölle tiedon jouduin kytkemään näytön suoraan </w:t>
-      </w:r>
-      <w:proofErr w:type="spellStart"/>
-      <w:r>
-        <w:t>arduinoon</w:t>
-      </w:r>
-      <w:proofErr w:type="spellEnd"/>
+        <w:t xml:space="preserve"> Koska minulla ei ollut piiriä jolla voisi lähettää arduinosta neljällä johdolla näytölle tiedon jouduin kytkemään näytön suoraan arduinoon</w:t>
+      </w:r>
       <w:r>
         <w:t>. Se</w:t>
       </w:r>
@@ -366,51 +187,17 @@
         <w:t>. Ei kylläkään pahasti.</w:t>
       </w:r>
       <w:r>
-        <w:t xml:space="preserve"> Kun aloin tekemään koodia niin minulla oli ongelmia kirjastojen suhteen. Niitten paikka ei kelvannut aluksi, joten jouduin ihmettelemään sitä ja oli kirjoitus virheitä, jotka estivät toimivuuden. Kun ne </w:t>
-      </w:r>
-      <w:proofErr w:type="gramStart"/>
-      <w:r>
-        <w:t>oli</w:t>
-      </w:r>
-      <w:proofErr w:type="gramEnd"/>
-      <w:r>
-        <w:t xml:space="preserve"> ratkottu alkoi koodin tuotto ilman ongelmia</w:t>
+        <w:t xml:space="preserve"> Kun aloin tekemään koodia niin minulla oli ongelmia kirjastojen suhteen. Niitten paikka ei kelvannut aluksi, joten jouduin ihmettelemään sitä ja oli kirjoitus virheitä, jotka estivät toimivuuden. Kun ne oli ratkottu alkoi koodin tuotto ilman ongelmia</w:t>
       </w:r>
       <w:r>
         <w:t xml:space="preserve"> ja</w:t>
       </w:r>
       <w:r>
-        <w:t xml:space="preserve"> sain laitteen toimimaan. Eräs ongelma vielä </w:t>
-      </w:r>
-      <w:proofErr w:type="spellStart"/>
-      <w:r>
-        <w:t>kummitelee</w:t>
-      </w:r>
-      <w:proofErr w:type="spellEnd"/>
-      <w:r>
-        <w:t xml:space="preserve"> sillä aina kun lukee </w:t>
-      </w:r>
-      <w:proofErr w:type="gramStart"/>
-      <w:r>
-        <w:t>lämpöanturia</w:t>
-      </w:r>
-      <w:proofErr w:type="gramEnd"/>
-      <w:r>
-        <w:t xml:space="preserve"> niin näytöt vilkkuu ja asia johtuu </w:t>
-      </w:r>
-      <w:proofErr w:type="spellStart"/>
-      <w:r>
-        <w:t>siittä</w:t>
-      </w:r>
-      <w:proofErr w:type="spellEnd"/>
-      <w:r>
-        <w:t xml:space="preserve"> että </w:t>
-      </w:r>
-      <w:proofErr w:type="spellStart"/>
+        <w:t xml:space="preserve"> sain laitteen toimimaan. Eräs ongelma vielä kummitelee sillä aina kun lukee lämpöanturia niin näytöt vilkkuu ja asia johtuu siittä että </w:t>
+      </w:r>
       <w:r>
         <w:t>DallasTemperature</w:t>
       </w:r>
-      <w:proofErr w:type="spellEnd"/>
       <w:r>
         <w:t xml:space="preserve"> kirjastossa on viivettä ja saisin sen korjattua koodaamalla kirjaston uusiksi johonka minulla tällä hetkellä ei taidot riitä.</w:t>
       </w:r>
@@ -540,13 +327,8 @@
       </w:r>
       <w:r>
         <w:tab/>
-        <w:t xml:space="preserve">- Arduino </w:t>
-      </w:r>
-      <w:proofErr w:type="spellStart"/>
-      <w:r>
-        <w:t>uno</w:t>
-      </w:r>
-      <w:proofErr w:type="spellEnd"/>
+        <w:t>- Arduino uno</w:t>
+      </w:r>
     </w:p>
     <w:p>
       <w:pPr>
@@ -554,15 +336,7 @@
         <w:ind w:left="2608"/>
       </w:pPr>
       <w:r>
-        <w:t xml:space="preserve">- Arduino editorin ja siihen </w:t>
-      </w:r>
-      <w:proofErr w:type="spellStart"/>
-      <w:r>
-        <w:t>libraries</w:t>
-      </w:r>
-      <w:proofErr w:type="spellEnd"/>
-      <w:r>
-        <w:t>:</w:t>
+        <w:t>- Arduino editorin ja siihen libraries:</w:t>
       </w:r>
     </w:p>
     <w:p>
@@ -571,13 +345,8 @@
         <w:ind w:left="2608" w:firstLine="1304"/>
       </w:pPr>
       <w:r>
-        <w:t xml:space="preserve">- </w:t>
-      </w:r>
-      <w:proofErr w:type="spellStart"/>
-      <w:r>
-        <w:t>DallasTemperature</w:t>
-      </w:r>
-      <w:proofErr w:type="spellEnd"/>
+        <w:t>- DallasTemperature</w:t>
+      </w:r>
     </w:p>
     <w:p>
       <w:pPr>
@@ -585,13 +354,8 @@
         <w:ind w:left="2608" w:firstLine="1304"/>
       </w:pPr>
       <w:r>
-        <w:t xml:space="preserve">- </w:t>
-      </w:r>
-      <w:proofErr w:type="spellStart"/>
-      <w:r>
-        <w:t>OneWire</w:t>
-      </w:r>
-      <w:proofErr w:type="spellEnd"/>
+        <w:t>- OneWire</w:t>
+      </w:r>
     </w:p>
     <w:p>
       <w:pPr>
@@ -599,15 +363,13 @@
         <w:ind w:left="2608"/>
       </w:pPr>
       <w:r>
-        <w:t xml:space="preserve">- 2 X 7 </w:t>
-      </w:r>
-      <w:proofErr w:type="spellStart"/>
-      <w:r>
-        <w:t>segment</w:t>
-      </w:r>
-      <w:proofErr w:type="spellEnd"/>
-      <w:r>
-        <w:t xml:space="preserve"> näytön</w:t>
+        <w:t>- 2 X 7 segment näytön</w:t>
+      </w:r>
+      <w:r>
+        <w:t xml:space="preserve"> </w:t>
+      </w:r>
+      <w:r>
+        <w:t>(SC56-11SRWA)</w:t>
       </w:r>
     </w:p>
     <w:p>
@@ -766,14 +528,27 @@
     <w:r>
       <w:t xml:space="preserve"> (</w:t>
     </w:r>
-    <w:fldSimple w:instr=" NUMPAGES   \* MERGEFORMAT ">
-      <w:r>
-        <w:rPr>
-          <w:noProof/>
-        </w:rPr>
-        <w:t>1</w:t>
-      </w:r>
-    </w:fldSimple>
+    <w:r>
+      <w:fldChar w:fldCharType="begin"/>
+    </w:r>
+    <w:r>
+      <w:instrText xml:space="preserve"> NUMPAGES   \* MERGEFORMAT </w:instrText>
+    </w:r>
+    <w:r>
+      <w:fldChar w:fldCharType="separate"/>
+    </w:r>
+    <w:r>
+      <w:rPr>
+        <w:noProof/>
+      </w:rPr>
+      <w:t>1</w:t>
+    </w:r>
+    <w:r>
+      <w:rPr>
+        <w:noProof/>
+      </w:rPr>
+      <w:fldChar w:fldCharType="end"/>
+    </w:r>
     <w:r>
       <w:t>)</w:t>
     </w:r>
@@ -794,11 +569,9 @@
         <w:tab w:val="clear" w:pos="9638"/>
       </w:tabs>
     </w:pPr>
-    <w:proofErr w:type="spellStart"/>
     <w:r>
       <w:t>Careeria</w:t>
     </w:r>
-    <w:proofErr w:type="spellEnd"/>
     <w:r>
       <w:tab/>
     </w:r>
